--- a/法令ファイル/指定講習機関に関する規則/指定講習機関に関する規則（平成二年国家公安委員会規則第一号）.docx
+++ b/法令ファイル/指定講習機関に関する規則/指定講習機関に関する規則（平成二年国家公安委員会規則第一号）.docx
@@ -40,69 +40,45 @@
     </w:p>
     <w:p>
       <w:pPr>
-        <w:pStyle w:val="Heading6"/>
+        <w:pStyle w:val="ListBullet"/>
         <w:ind w:left="880"/>
       </w:pPr>
       <w:r>
         <w:t>一</w:t>
-      </w:r>
-    </w:p>
-    <w:p>
-      <w:pPr>
-        <w:ind w:left="880"/>
-      </w:pPr>
-      <w:r>
+        <w:br/>
         <w:t>氏名又は名称及び住所並びに法人にあっては、その代表者の氏名</w:t>
       </w:r>
     </w:p>
     <w:p>
       <w:pPr>
-        <w:pStyle w:val="Heading6"/>
+        <w:pStyle w:val="ListBullet"/>
         <w:ind w:left="880"/>
       </w:pPr>
       <w:r>
         <w:t>二</w:t>
-      </w:r>
-    </w:p>
-    <w:p>
-      <w:pPr>
-        <w:ind w:left="880"/>
-      </w:pPr>
-      <w:r>
+        <w:br/>
         <w:t>特定講習（法第百八条の四第二項の特定講習をいう。以下同じ。）の業務を行う事務所の名称及び所在地</w:t>
       </w:r>
     </w:p>
     <w:p>
       <w:pPr>
-        <w:pStyle w:val="Heading6"/>
+        <w:pStyle w:val="ListBullet"/>
         <w:ind w:left="880"/>
       </w:pPr>
       <w:r>
         <w:t>三</w:t>
-      </w:r>
-    </w:p>
-    <w:p>
-      <w:pPr>
-        <w:ind w:left="880"/>
-      </w:pPr>
-      <w:r>
+        <w:br/>
         <w:t>特定講習の種別</w:t>
       </w:r>
     </w:p>
     <w:p>
       <w:pPr>
-        <w:pStyle w:val="Heading6"/>
+        <w:pStyle w:val="ListBullet"/>
         <w:ind w:left="880"/>
       </w:pPr>
       <w:r>
         <w:t>四</w:t>
-      </w:r>
-    </w:p>
-    <w:p>
-      <w:pPr>
-        <w:ind w:left="880"/>
-      </w:pPr>
-      <w:r>
+        <w:br/>
         <w:t>特定講習を開始しようとする年月日</w:t>
       </w:r>
     </w:p>
@@ -125,188 +101,122 @@
     </w:p>
     <w:p>
       <w:pPr>
-        <w:pStyle w:val="Heading6"/>
+        <w:pStyle w:val="ListBullet"/>
         <w:ind w:left="880"/>
       </w:pPr>
       <w:r>
         <w:t>一</w:t>
-      </w:r>
-    </w:p>
-    <w:p>
-      <w:pPr>
-        <w:ind w:left="880"/>
-      </w:pPr>
-      <w:r>
+        <w:br/>
         <w:t>次の申請者の区分に応じ、それぞれ次に定める書類</w:t>
       </w:r>
     </w:p>
     <w:p>
       <w:pPr>
-        <w:pStyle w:val="Heading6"/>
+        <w:pStyle w:val="ListBullet"/>
         <w:ind w:left="880"/>
       </w:pPr>
       <w:r>
         <w:t>二</w:t>
-      </w:r>
-    </w:p>
-    <w:p>
-      <w:pPr>
-        <w:ind w:left="880"/>
-      </w:pPr>
-      <w:r>
+        <w:br/>
         <w:t>資産の総額及び資産の種類を記載した書面並びにこれを証する書面</w:t>
       </w:r>
     </w:p>
     <w:p>
       <w:pPr>
-        <w:pStyle w:val="Heading6"/>
+        <w:pStyle w:val="ListBullet"/>
         <w:ind w:left="880"/>
       </w:pPr>
       <w:r>
         <w:t>三</w:t>
-      </w:r>
-    </w:p>
-    <w:p>
-      <w:pPr>
-        <w:ind w:left="880"/>
-      </w:pPr>
-      <w:r>
+        <w:br/>
         <w:t>次の申請者の区分に応じ、それぞれ次に定める者の住民票の写し（住民基本台帳法（昭和四十二年法律第八十一号）第七条第五号に掲げる事項（外国人にあっては、同法第三十条の四十五に規定する国籍等）を記載したものに限る。第五号において同じ。）及び履歴書</w:t>
       </w:r>
     </w:p>
     <w:p>
       <w:pPr>
-        <w:pStyle w:val="Heading6"/>
+        <w:pStyle w:val="ListBullet"/>
         <w:ind w:left="880"/>
       </w:pPr>
       <w:r>
         <w:t>四</w:t>
-      </w:r>
-    </w:p>
-    <w:p>
-      <w:pPr>
-        <w:ind w:left="880"/>
-      </w:pPr>
-      <w:r>
+        <w:br/>
         <w:t>運転適性指導員（法第百八条の四第一項第一号の運転適性指導員をいう。以下同じ。）又は運転習熟指導員（同項第二号の運転習熟指導員をいう。以下同じ。）で特定講習の業務に従事する者（以下「特定講習指導員」という。）の数を記載した書面</w:t>
       </w:r>
     </w:p>
     <w:p>
       <w:pPr>
-        <w:pStyle w:val="Heading6"/>
+        <w:pStyle w:val="ListBullet"/>
         <w:ind w:left="880"/>
       </w:pPr>
       <w:r>
         <w:t>五</w:t>
-      </w:r>
-    </w:p>
-    <w:p>
-      <w:pPr>
-        <w:ind w:left="880"/>
-      </w:pPr>
-      <w:r>
+        <w:br/>
         <w:t>特定講習指導員の住民票の写し及び履歴書</w:t>
       </w:r>
     </w:p>
     <w:p>
       <w:pPr>
-        <w:pStyle w:val="Heading6"/>
+        <w:pStyle w:val="ListBullet"/>
         <w:ind w:left="880"/>
       </w:pPr>
       <w:r>
         <w:t>六</w:t>
-      </w:r>
-    </w:p>
-    <w:p>
-      <w:pPr>
-        <w:ind w:left="880"/>
-      </w:pPr>
-      <w:r>
+        <w:br/>
         <w:t>特定講習指導員が申請者によって選任された者であることを証するに足りる書面</w:t>
       </w:r>
     </w:p>
     <w:p>
       <w:pPr>
-        <w:pStyle w:val="Heading6"/>
+        <w:pStyle w:val="ListBullet"/>
         <w:ind w:left="880"/>
       </w:pPr>
       <w:r>
         <w:t>七</w:t>
-      </w:r>
-    </w:p>
-    <w:p>
-      <w:pPr>
-        <w:ind w:left="880"/>
-      </w:pPr>
-      <w:r>
+        <w:br/>
         <w:t>特定講習に使用するコース敷地の面積並びにコースの種類、形状及び構造を明らかにした図面</w:t>
       </w:r>
     </w:p>
     <w:p>
       <w:pPr>
-        <w:pStyle w:val="Heading6"/>
+        <w:pStyle w:val="ListBullet"/>
         <w:ind w:left="880"/>
       </w:pPr>
       <w:r>
         <w:t>八</w:t>
-      </w:r>
-    </w:p>
-    <w:p>
-      <w:pPr>
-        <w:ind w:left="880"/>
-      </w:pPr>
-      <w:r>
+        <w:br/>
         <w:t>特定講習に使用する建物その他の設備の状況を明らかにした図面</w:t>
       </w:r>
     </w:p>
     <w:p>
       <w:pPr>
-        <w:pStyle w:val="Heading6"/>
+        <w:pStyle w:val="ListBullet"/>
         <w:ind w:left="880"/>
       </w:pPr>
       <w:r>
         <w:t>九</w:t>
-      </w:r>
-    </w:p>
-    <w:p>
-      <w:pPr>
-        <w:ind w:left="880"/>
-      </w:pPr>
-      <w:r>
+        <w:br/>
         <w:t>特定講習に使用する自動車又は原動機付自転車（以下「自動車等」という。）の種類及び数を記載した書面</w:t>
       </w:r>
     </w:p>
     <w:p>
       <w:pPr>
-        <w:pStyle w:val="Heading6"/>
+        <w:pStyle w:val="ListBullet"/>
         <w:ind w:left="880"/>
       </w:pPr>
       <w:r>
         <w:t>十</w:t>
-      </w:r>
-    </w:p>
-    <w:p>
-      <w:pPr>
-        <w:ind w:left="880"/>
-      </w:pPr>
-      <w:r>
+        <w:br/>
         <w:t>特定講習の細目、時間、方法等を定めた講習計画書</w:t>
       </w:r>
     </w:p>
     <w:p>
       <w:pPr>
-        <w:pStyle w:val="Heading6"/>
+        <w:pStyle w:val="ListBullet"/>
         <w:ind w:left="880"/>
       </w:pPr>
       <w:r>
         <w:t>十一</w:t>
-      </w:r>
-    </w:p>
-    <w:p>
-      <w:pPr>
-        <w:ind w:left="880"/>
-      </w:pPr>
-      <w:r>
+        <w:br/>
         <w:t>その他参考となる事項を記載した書面</w:t>
       </w:r>
     </w:p>
@@ -385,86 +295,56 @@
     </w:p>
     <w:p>
       <w:pPr>
-        <w:pStyle w:val="Heading6"/>
+        <w:pStyle w:val="ListBullet"/>
         <w:ind w:left="880"/>
       </w:pPr>
       <w:r>
         <w:t>一</w:t>
-      </w:r>
-    </w:p>
-    <w:p>
-      <w:pPr>
-        <w:ind w:left="880"/>
-      </w:pPr>
-      <w:r>
+        <w:br/>
         <w:t>二十五歳以上の者であること。</w:t>
       </w:r>
     </w:p>
     <w:p>
       <w:pPr>
-        <w:pStyle w:val="Heading6"/>
+        <w:pStyle w:val="ListBullet"/>
         <w:ind w:left="880"/>
       </w:pPr>
       <w:r>
         <w:t>二</w:t>
-      </w:r>
-    </w:p>
-    <w:p>
-      <w:pPr>
-        <w:ind w:left="880"/>
-      </w:pPr>
-      <w:r>
+        <w:br/>
         <w:t>運転適性指導（法第百八条の四第一項第一号の運転適性指導をいう。以下同じ。）に使用する自動車等を運転することができる運転免許（仮運転免許を除く。）を現に受けている者であること。</w:t>
       </w:r>
     </w:p>
     <w:p>
       <w:pPr>
-        <w:pStyle w:val="Heading6"/>
+        <w:pStyle w:val="ListBullet"/>
         <w:ind w:left="880"/>
       </w:pPr>
       <w:r>
         <w:t>三</w:t>
-      </w:r>
-    </w:p>
-    <w:p>
-      <w:pPr>
-        <w:ind w:left="880"/>
-      </w:pPr>
-      <w:r>
+        <w:br/>
         <w:t>次のいずれにも該当しない者であること。</w:t>
       </w:r>
     </w:p>
     <w:p>
       <w:pPr>
-        <w:pStyle w:val="Heading6"/>
+        <w:pStyle w:val="ListBullet"/>
         <w:ind w:left="880"/>
       </w:pPr>
       <w:r>
         <w:t>四</w:t>
-      </w:r>
-    </w:p>
-    <w:p>
-      <w:pPr>
-        <w:ind w:left="880"/>
-      </w:pPr>
-      <w:r>
+        <w:br/>
         <w:t>運転適性指導に従事した経験の期間が三年以上の者であること。</w:t>
       </w:r>
     </w:p>
     <w:p>
       <w:pPr>
-        <w:pStyle w:val="Heading6"/>
+        <w:pStyle w:val="ListBullet"/>
         <w:ind w:left="880"/>
       </w:pPr>
       <w:r>
         <w:t>五</w:t>
-      </w:r>
-    </w:p>
-    <w:p>
-      <w:pPr>
-        <w:ind w:left="880"/>
-      </w:pPr>
-      <w:r>
+        <w:br/>
         <w:t>公安委員会が行う運転適性指導についての技能及び知識に関する審査に合格し、又は国家公安委員会が指定する運転適性指導についての技能及び知識に関する講習を終了した者であること。</w:t>
       </w:r>
     </w:p>
@@ -483,86 +363,56 @@
     </w:p>
     <w:p>
       <w:pPr>
-        <w:pStyle w:val="Heading6"/>
+        <w:pStyle w:val="ListBullet"/>
         <w:ind w:left="880"/>
       </w:pPr>
       <w:r>
         <w:t>一</w:t>
-      </w:r>
-    </w:p>
-    <w:p>
-      <w:pPr>
-        <w:ind w:left="880"/>
-      </w:pPr>
-      <w:r>
+        <w:br/>
         <w:t>運転適性指導員の数が取消処分者講習の業務を行うために必要な数以上であること。</w:t>
       </w:r>
     </w:p>
     <w:p>
       <w:pPr>
-        <w:pStyle w:val="Heading6"/>
+        <w:pStyle w:val="ListBullet"/>
         <w:ind w:left="880"/>
       </w:pPr>
       <w:r>
         <w:t>二</w:t>
-      </w:r>
-    </w:p>
-    <w:p>
-      <w:pPr>
-        <w:ind w:left="880"/>
-      </w:pPr>
-      <w:r>
+        <w:br/>
         <w:t>次に掲げる設備を有すること。</w:t>
       </w:r>
     </w:p>
     <w:p>
       <w:pPr>
-        <w:pStyle w:val="Heading6"/>
+        <w:pStyle w:val="ListBullet"/>
         <w:ind w:left="880"/>
       </w:pPr>
       <w:r>
         <w:t>三</w:t>
-      </w:r>
-    </w:p>
-    <w:p>
-      <w:pPr>
-        <w:ind w:left="880"/>
-      </w:pPr>
-      <w:r>
+        <w:br/>
         <w:t>取消処分者講習を適正かつ確実に行うために必要な経理的基礎を有すること。</w:t>
       </w:r>
     </w:p>
     <w:p>
       <w:pPr>
-        <w:pStyle w:val="Heading6"/>
+        <w:pStyle w:val="ListBullet"/>
         <w:ind w:left="880"/>
       </w:pPr>
       <w:r>
         <w:t>四</w:t>
-      </w:r>
-    </w:p>
-    <w:p>
-      <w:pPr>
-        <w:ind w:left="880"/>
-      </w:pPr>
-      <w:r>
+        <w:br/>
         <w:t>その者が取消処分者講習の業務以外の業務を行っているときは、当該業務を行うことにより取消処分者講習が不公正になるおそれがないこと。</w:t>
       </w:r>
     </w:p>
     <w:p>
       <w:pPr>
-        <w:pStyle w:val="Heading6"/>
+        <w:pStyle w:val="ListBullet"/>
         <w:ind w:left="880"/>
       </w:pPr>
       <w:r>
         <w:t>五</w:t>
-      </w:r>
-    </w:p>
-    <w:p>
-      <w:pPr>
-        <w:ind w:left="880"/>
-      </w:pPr>
-      <w:r>
+        <w:br/>
         <w:t>その指定を行うことによって、取消処分者講習の適正かつ確実な実施を阻害することとならないこと。</w:t>
       </w:r>
     </w:p>
@@ -581,86 +431,56 @@
     </w:p>
     <w:p>
       <w:pPr>
-        <w:pStyle w:val="Heading6"/>
+        <w:pStyle w:val="ListBullet"/>
         <w:ind w:left="880"/>
       </w:pPr>
       <w:r>
         <w:t>一</w:t>
-      </w:r>
-    </w:p>
-    <w:p>
-      <w:pPr>
-        <w:ind w:left="880"/>
-      </w:pPr>
-      <w:r>
+        <w:br/>
         <w:t>二十五歳以上の者であること。</w:t>
       </w:r>
     </w:p>
     <w:p>
       <w:pPr>
-        <w:pStyle w:val="Heading6"/>
+        <w:pStyle w:val="ListBullet"/>
         <w:ind w:left="880"/>
       </w:pPr>
       <w:r>
         <w:t>二</w:t>
-      </w:r>
-    </w:p>
-    <w:p>
-      <w:pPr>
-        <w:ind w:left="880"/>
-      </w:pPr>
-      <w:r>
+        <w:br/>
         <w:t>次の区分に応じ、それぞれ次に定める運転免許を現に受けている者であること。</w:t>
       </w:r>
     </w:p>
     <w:p>
       <w:pPr>
-        <w:pStyle w:val="Heading6"/>
+        <w:pStyle w:val="ListBullet"/>
         <w:ind w:left="880"/>
       </w:pPr>
       <w:r>
         <w:t>三</w:t>
-      </w:r>
-    </w:p>
-    <w:p>
-      <w:pPr>
-        <w:ind w:left="880"/>
-      </w:pPr>
-      <w:r>
+        <w:br/>
         <w:t>次のいずれにも該当しない者であること。</w:t>
       </w:r>
     </w:p>
     <w:p>
       <w:pPr>
-        <w:pStyle w:val="Heading6"/>
+        <w:pStyle w:val="ListBullet"/>
         <w:ind w:left="880"/>
       </w:pPr>
       <w:r>
         <w:t>四</w:t>
-      </w:r>
-    </w:p>
-    <w:p>
-      <w:pPr>
-        <w:ind w:left="880"/>
-      </w:pPr>
-      <w:r>
+        <w:br/>
         <w:t>次の区分に応じ、それぞれ次に定める自動車の運転に関する技能及び知識の教習に法第九十九条の三第一項の規定により選任された教習指導員として従事した経験の期間が三年以上の者であること。</w:t>
       </w:r>
     </w:p>
     <w:p>
       <w:pPr>
-        <w:pStyle w:val="Heading6"/>
+        <w:pStyle w:val="ListBullet"/>
         <w:ind w:left="880"/>
       </w:pPr>
       <w:r>
         <w:t>五</w:t>
-      </w:r>
-    </w:p>
-    <w:p>
-      <w:pPr>
-        <w:ind w:left="880"/>
-      </w:pPr>
-      <w:r>
+        <w:br/>
         <w:t>公安委員会が行う運転習熟指導についての技能及び知識に関する審査に合格し、又は国家公安委員会が指定する運転習熟指導についての技能及び知識に関する講習を終了した者であること。</w:t>
       </w:r>
     </w:p>
@@ -679,86 +499,56 @@
     </w:p>
     <w:p>
       <w:pPr>
-        <w:pStyle w:val="Heading6"/>
+        <w:pStyle w:val="ListBullet"/>
         <w:ind w:left="880"/>
       </w:pPr>
       <w:r>
         <w:t>一</w:t>
-      </w:r>
-    </w:p>
-    <w:p>
-      <w:pPr>
-        <w:ind w:left="880"/>
-      </w:pPr>
-      <w:r>
+        <w:br/>
         <w:t>運転習熟指導員の数が初心運転者講習の業務を行うために必要な数以上であること。</w:t>
       </w:r>
     </w:p>
     <w:p>
       <w:pPr>
-        <w:pStyle w:val="Heading6"/>
+        <w:pStyle w:val="ListBullet"/>
         <w:ind w:left="880"/>
       </w:pPr>
       <w:r>
         <w:t>二</w:t>
-      </w:r>
-    </w:p>
-    <w:p>
-      <w:pPr>
-        <w:ind w:left="880"/>
-      </w:pPr>
-      <w:r>
+        <w:br/>
         <w:t>次に掲げる設備を有すること。</w:t>
       </w:r>
     </w:p>
     <w:p>
       <w:pPr>
-        <w:pStyle w:val="Heading6"/>
+        <w:pStyle w:val="ListBullet"/>
         <w:ind w:left="880"/>
       </w:pPr>
       <w:r>
         <w:t>三</w:t>
-      </w:r>
-    </w:p>
-    <w:p>
-      <w:pPr>
-        <w:ind w:left="880"/>
-      </w:pPr>
-      <w:r>
+        <w:br/>
         <w:t>初心運転者講習を適正かつ確実に行うために必要な経理的基礎を有すること。</w:t>
       </w:r>
     </w:p>
     <w:p>
       <w:pPr>
-        <w:pStyle w:val="Heading6"/>
+        <w:pStyle w:val="ListBullet"/>
         <w:ind w:left="880"/>
       </w:pPr>
       <w:r>
         <w:t>四</w:t>
-      </w:r>
-    </w:p>
-    <w:p>
-      <w:pPr>
-        <w:ind w:left="880"/>
-      </w:pPr>
-      <w:r>
+        <w:br/>
         <w:t>その者が初心運転者講習の業務以外の業務を行っているときは、当該業務を行うことにより初心運転者講習が不公正になるおそれがないこと。</w:t>
       </w:r>
     </w:p>
     <w:p>
       <w:pPr>
-        <w:pStyle w:val="Heading6"/>
+        <w:pStyle w:val="ListBullet"/>
         <w:ind w:left="880"/>
       </w:pPr>
       <w:r>
         <w:t>五</w:t>
-      </w:r>
-    </w:p>
-    <w:p>
-      <w:pPr>
-        <w:ind w:left="880"/>
-      </w:pPr>
-      <w:r>
+        <w:br/>
         <w:t>その指定を行うことによって、初心運転者講習の適正かつ確実な実施を阻害することとならないこと。</w:t>
       </w:r>
     </w:p>
@@ -794,52 +584,34 @@
     </w:p>
     <w:p>
       <w:pPr>
-        <w:pStyle w:val="Heading6"/>
+        <w:pStyle w:val="ListBullet"/>
         <w:ind w:left="880"/>
       </w:pPr>
       <w:r>
         <w:t>一</w:t>
-      </w:r>
-    </w:p>
-    <w:p>
-      <w:pPr>
-        <w:ind w:left="880"/>
-      </w:pPr>
-      <w:r>
+        <w:br/>
         <w:t>変更しようとする事項</w:t>
       </w:r>
     </w:p>
     <w:p>
       <w:pPr>
-        <w:pStyle w:val="Heading6"/>
+        <w:pStyle w:val="ListBullet"/>
         <w:ind w:left="880"/>
       </w:pPr>
       <w:r>
         <w:t>二</w:t>
-      </w:r>
-    </w:p>
-    <w:p>
-      <w:pPr>
-        <w:ind w:left="880"/>
-      </w:pPr>
-      <w:r>
+        <w:br/>
         <w:t>変更しようとする年月日</w:t>
       </w:r>
     </w:p>
     <w:p>
       <w:pPr>
-        <w:pStyle w:val="Heading6"/>
+        <w:pStyle w:val="ListBullet"/>
         <w:ind w:left="880"/>
       </w:pPr>
       <w:r>
         <w:t>三</w:t>
-      </w:r>
-    </w:p>
-    <w:p>
-      <w:pPr>
-        <w:ind w:left="880"/>
-      </w:pPr>
-      <w:r>
+        <w:br/>
         <w:t>変更の理由</w:t>
       </w:r>
     </w:p>
@@ -858,137 +630,89 @@
     </w:p>
     <w:p>
       <w:pPr>
-        <w:pStyle w:val="Heading6"/>
+        <w:pStyle w:val="ListBullet"/>
         <w:ind w:left="880"/>
       </w:pPr>
       <w:r>
         <w:t>一</w:t>
-      </w:r>
-    </w:p>
-    <w:p>
-      <w:pPr>
-        <w:ind w:left="880"/>
-      </w:pPr>
-      <w:r>
+        <w:br/>
         <w:t>特定講習を行う時間及び休日に関する事項</w:t>
       </w:r>
     </w:p>
     <w:p>
       <w:pPr>
-        <w:pStyle w:val="Heading6"/>
+        <w:pStyle w:val="ListBullet"/>
         <w:ind w:left="880"/>
       </w:pPr>
       <w:r>
         <w:t>二</w:t>
-      </w:r>
-    </w:p>
-    <w:p>
-      <w:pPr>
-        <w:ind w:left="880"/>
-      </w:pPr>
-      <w:r>
+        <w:br/>
         <w:t>特定講習を行う場所に関する事項</w:t>
       </w:r>
     </w:p>
     <w:p>
       <w:pPr>
-        <w:pStyle w:val="Heading6"/>
+        <w:pStyle w:val="ListBullet"/>
         <w:ind w:left="880"/>
       </w:pPr>
       <w:r>
         <w:t>三</w:t>
-      </w:r>
-    </w:p>
-    <w:p>
-      <w:pPr>
-        <w:ind w:left="880"/>
-      </w:pPr>
-      <w:r>
+        <w:br/>
         <w:t>手数料の収納に関する事項</w:t>
       </w:r>
     </w:p>
     <w:p>
       <w:pPr>
-        <w:pStyle w:val="Heading6"/>
+        <w:pStyle w:val="ListBullet"/>
         <w:ind w:left="880"/>
       </w:pPr>
       <w:r>
         <w:t>四</w:t>
-      </w:r>
-    </w:p>
-    <w:p>
-      <w:pPr>
-        <w:ind w:left="880"/>
-      </w:pPr>
-      <w:r>
+        <w:br/>
         <w:t>講習終了証明書の発行に関する事項</w:t>
       </w:r>
     </w:p>
     <w:p>
       <w:pPr>
-        <w:pStyle w:val="Heading6"/>
+        <w:pStyle w:val="ListBullet"/>
         <w:ind w:left="880"/>
       </w:pPr>
       <w:r>
         <w:t>五</w:t>
-      </w:r>
-    </w:p>
-    <w:p>
-      <w:pPr>
-        <w:ind w:left="880"/>
-      </w:pPr>
-      <w:r>
+        <w:br/>
         <w:t>特定講習指導員の選任及び解任に関する事項</w:t>
       </w:r>
     </w:p>
     <w:p>
       <w:pPr>
-        <w:pStyle w:val="Heading6"/>
+        <w:pStyle w:val="ListBullet"/>
         <w:ind w:left="880"/>
       </w:pPr>
       <w:r>
         <w:t>六</w:t>
-      </w:r>
-    </w:p>
-    <w:p>
-      <w:pPr>
-        <w:ind w:left="880"/>
-      </w:pPr>
-      <w:r>
+        <w:br/>
         <w:t>特定講習の実施の方法に関する事項</w:t>
       </w:r>
     </w:p>
     <w:p>
       <w:pPr>
-        <w:pStyle w:val="Heading6"/>
+        <w:pStyle w:val="ListBullet"/>
         <w:ind w:left="880"/>
       </w:pPr>
       <w:r>
         <w:t>七</w:t>
-      </w:r>
-    </w:p>
-    <w:p>
-      <w:pPr>
-        <w:ind w:left="880"/>
-      </w:pPr>
-      <w:r>
+        <w:br/>
         <w:t>特定講習の業務に関する帳簿及び書類の管理に関する事項</w:t>
       </w:r>
     </w:p>
     <w:p>
       <w:pPr>
-        <w:pStyle w:val="Heading6"/>
+        <w:pStyle w:val="ListBullet"/>
         <w:ind w:left="880"/>
       </w:pPr>
       <w:r>
         <w:t>八</w:t>
-      </w:r>
-    </w:p>
-    <w:p>
-      <w:pPr>
-        <w:ind w:left="880"/>
-      </w:pPr>
-      <w:r>
+        <w:br/>
         <w:t>その他特定講習の実施に関し必要な事項</w:t>
       </w:r>
     </w:p>
@@ -1020,86 +744,56 @@
     </w:p>
     <w:p>
       <w:pPr>
-        <w:pStyle w:val="Heading6"/>
+        <w:pStyle w:val="ListBullet"/>
         <w:ind w:left="880"/>
       </w:pPr>
       <w:r>
         <w:t>一</w:t>
-      </w:r>
-    </w:p>
-    <w:p>
-      <w:pPr>
-        <w:ind w:left="880"/>
-      </w:pPr>
-      <w:r>
+        <w:br/>
         <w:t>特定講習を終了した者の住所、氏名、生年月日及び性別並びに終了した特定講習の種別</w:t>
       </w:r>
     </w:p>
     <w:p>
       <w:pPr>
-        <w:pStyle w:val="Heading6"/>
+        <w:pStyle w:val="ListBullet"/>
         <w:ind w:left="880"/>
       </w:pPr>
       <w:r>
         <w:t>二</w:t>
-      </w:r>
-    </w:p>
-    <w:p>
-      <w:pPr>
-        <w:ind w:left="880"/>
-      </w:pPr>
-      <w:r>
+        <w:br/>
         <w:t>初心運転者講習を行う指定講習機関にあっては、初心運転者講習を終了した者の有する免許証の番号</w:t>
       </w:r>
     </w:p>
     <w:p>
       <w:pPr>
-        <w:pStyle w:val="Heading6"/>
+        <w:pStyle w:val="ListBullet"/>
         <w:ind w:left="880"/>
       </w:pPr>
       <w:r>
         <w:t>三</w:t>
-      </w:r>
-    </w:p>
-    <w:p>
-      <w:pPr>
-        <w:ind w:left="880"/>
-      </w:pPr>
-      <w:r>
+        <w:br/>
         <w:t>特定講習を行った年月日</w:t>
       </w:r>
     </w:p>
     <w:p>
       <w:pPr>
-        <w:pStyle w:val="Heading6"/>
+        <w:pStyle w:val="ListBullet"/>
         <w:ind w:left="880"/>
       </w:pPr>
       <w:r>
         <w:t>四</w:t>
-      </w:r>
-    </w:p>
-    <w:p>
-      <w:pPr>
-        <w:ind w:left="880"/>
-      </w:pPr>
-      <w:r>
+        <w:br/>
         <w:t>特定講習に従事した特定講習指導員の氏名</w:t>
       </w:r>
     </w:p>
     <w:p>
       <w:pPr>
-        <w:pStyle w:val="Heading6"/>
+        <w:pStyle w:val="ListBullet"/>
         <w:ind w:left="880"/>
       </w:pPr>
       <w:r>
         <w:t>五</w:t>
-      </w:r>
-    </w:p>
-    <w:p>
-      <w:pPr>
-        <w:ind w:left="880"/>
-      </w:pPr>
-      <w:r>
+        <w:br/>
         <w:t>その他特定講習に関し必要な事項</w:t>
       </w:r>
     </w:p>
@@ -1178,69 +872,45 @@
     </w:p>
     <w:p>
       <w:pPr>
-        <w:pStyle w:val="Heading6"/>
+        <w:pStyle w:val="ListBullet"/>
         <w:ind w:left="880"/>
       </w:pPr>
       <w:r>
         <w:t>一</w:t>
-      </w:r>
-    </w:p>
-    <w:p>
-      <w:pPr>
-        <w:ind w:left="880"/>
-      </w:pPr>
-      <w:r>
+        <w:br/>
         <w:t>休止し、又は廃止しようとする特定講習の種別</w:t>
       </w:r>
     </w:p>
     <w:p>
       <w:pPr>
-        <w:pStyle w:val="Heading6"/>
+        <w:pStyle w:val="ListBullet"/>
         <w:ind w:left="880"/>
       </w:pPr>
       <w:r>
         <w:t>二</w:t>
-      </w:r>
-    </w:p>
-    <w:p>
-      <w:pPr>
-        <w:ind w:left="880"/>
-      </w:pPr>
-      <w:r>
+        <w:br/>
         <w:t>休止し、又は廃止しようとする年月日</w:t>
       </w:r>
     </w:p>
     <w:p>
       <w:pPr>
-        <w:pStyle w:val="Heading6"/>
+        <w:pStyle w:val="ListBullet"/>
         <w:ind w:left="880"/>
       </w:pPr>
       <w:r>
         <w:t>三</w:t>
-      </w:r>
-    </w:p>
-    <w:p>
-      <w:pPr>
-        <w:ind w:left="880"/>
-      </w:pPr>
-      <w:r>
+        <w:br/>
         <w:t>休止しようとする場合にあっては、その期間</w:t>
       </w:r>
     </w:p>
     <w:p>
       <w:pPr>
-        <w:pStyle w:val="Heading6"/>
+        <w:pStyle w:val="ListBullet"/>
         <w:ind w:left="880"/>
       </w:pPr>
       <w:r>
         <w:t>四</w:t>
-      </w:r>
-    </w:p>
-    <w:p>
-      <w:pPr>
-        <w:ind w:left="880"/>
-      </w:pPr>
-      <w:r>
+        <w:br/>
         <w:t>休止し、又は廃止しようとする理由</w:t>
       </w:r>
     </w:p>
@@ -1289,52 +959,34 @@
     </w:p>
     <w:p>
       <w:pPr>
-        <w:pStyle w:val="Heading6"/>
+        <w:pStyle w:val="ListBullet"/>
         <w:ind w:left="880"/>
       </w:pPr>
       <w:r>
         <w:t>一</w:t>
-      </w:r>
-    </w:p>
-    <w:p>
-      <w:pPr>
-        <w:ind w:left="880"/>
-      </w:pPr>
-      <w:r>
+        <w:br/>
         <w:t>特定講習の業務を公安委員会に引き継ぐこと。</w:t>
       </w:r>
     </w:p>
     <w:p>
       <w:pPr>
-        <w:pStyle w:val="Heading6"/>
+        <w:pStyle w:val="ListBullet"/>
         <w:ind w:left="880"/>
       </w:pPr>
       <w:r>
         <w:t>二</w:t>
-      </w:r>
-    </w:p>
-    <w:p>
-      <w:pPr>
-        <w:ind w:left="880"/>
-      </w:pPr>
-      <w:r>
+        <w:br/>
         <w:t>特定講習の業務に関する帳簿及び書類を公安委員会に引き継ぐこと。</w:t>
       </w:r>
     </w:p>
     <w:p>
       <w:pPr>
-        <w:pStyle w:val="Heading6"/>
+        <w:pStyle w:val="ListBullet"/>
         <w:ind w:left="880"/>
       </w:pPr>
       <w:r>
         <w:t>三</w:t>
-      </w:r>
-    </w:p>
-    <w:p>
-      <w:pPr>
-        <w:ind w:left="880"/>
-      </w:pPr>
-      <w:r>
+        <w:br/>
         <w:t>その他特定講習を適正かつ確実に行うために公安委員会が必要と認める措置</w:t>
       </w:r>
     </w:p>
@@ -1409,7 +1061,7 @@
         <w:pStyle w:val="Heading1"/>
       </w:pPr>
       <w:r>
-        <w:t>附　則（平成四年九月一六日国家公安委員会規則第一六号）</w:t>
+        <w:t>附則（平成四年九月一六日国家公安委員会規則第一六号）</w:t>
       </w:r>
     </w:p>
     <w:p>
@@ -1427,10 +1079,22 @@
         <w:pStyle w:val="Heading1"/>
       </w:pPr>
       <w:r>
-        <w:t>附　則（平成八年八月六日国家公安委員会規則第一〇号）</w:t>
+        <w:t>附則（平成八年八月六日国家公安委員会規則第一〇号）</w:t>
       </w:r>
     </w:p>
     <w:p>
+      <w:pPr>
+        <w:pStyle w:val="Heading5"/>
+        <w:ind w:left="440"/>
+      </w:pPr>
+      <w:r>
+        <w:t>１</w:t>
+      </w:r>
+    </w:p>
+    <w:p>
+      <w:pPr>
+        <w:ind w:left="440"/>
+      </w:pPr>
       <w:r>
         <w:t>この規則は、道路交通法の一部を改正する法律（平成七年法律第七十四号）の施行の日（平成八年九月一日）から施行する。</w:t>
       </w:r>
@@ -1530,7 +1194,7 @@
         <w:pStyle w:val="Heading1"/>
       </w:pPr>
       <w:r>
-        <w:t>附　則（平成一〇年三月六日国家公安委員会規則第六号）</w:t>
+        <w:t>附則（平成一〇年三月六日国家公安委員会規則第六号）</w:t>
       </w:r>
     </w:p>
     <w:p>
@@ -1548,7 +1212,7 @@
         <w:pStyle w:val="Heading1"/>
       </w:pPr>
       <w:r>
-        <w:t>附　則（平成一〇年七月二九日国家公安委員会規則第一二号）</w:t>
+        <w:t>附則（平成一〇年七月二九日国家公安委員会規則第一二号）</w:t>
       </w:r>
     </w:p>
     <w:p>
@@ -1566,7 +1230,7 @@
         <w:pStyle w:val="Heading1"/>
       </w:pPr>
       <w:r>
-        <w:t>附　則（平成一三年一二月二一日国家公安委員会規則第一六号）</w:t>
+        <w:t>附則（平成一三年一二月二一日国家公安委員会規則第一六号）</w:t>
       </w:r>
     </w:p>
     <w:p>
@@ -1584,7 +1248,7 @@
         <w:pStyle w:val="Heading1"/>
       </w:pPr>
       <w:r>
-        <w:t>附　則（平成一四年四月二六日国家公安委員会規則第一五号）</w:t>
+        <w:t>附則（平成一四年四月二六日国家公安委員会規則第一五号）</w:t>
       </w:r>
     </w:p>
     <w:p>
@@ -1602,7 +1266,7 @@
         <w:pStyle w:val="Heading1"/>
       </w:pPr>
       <w:r>
-        <w:t>附　則（平成一六年一二月一〇日国家公安委員会規則第二二号）</w:t>
+        <w:t>附則（平成一六年一二月一〇日国家公安委員会規則第二二号）</w:t>
       </w:r>
     </w:p>
     <w:p>
@@ -1620,7 +1284,7 @@
         <w:pStyle w:val="Heading1"/>
       </w:pPr>
       <w:r>
-        <w:t>附　則（平成一七年三月四日国家公安委員会規則第二号）</w:t>
+        <w:t>附則（平成一七年三月四日国家公安委員会規則第二号）</w:t>
       </w:r>
     </w:p>
     <w:p>
@@ -1638,12 +1302,14 @@
         <w:pStyle w:val="Heading1"/>
       </w:pPr>
       <w:r>
-        <w:t>附　則（平成一八年二月二〇日国家公安委員会規則第一号）</w:t>
+        <w:t>附則（平成一八年二月二〇日国家公安委員会規則第一号）</w:t>
       </w:r>
     </w:p>
     <w:p>
       <w:r>
         <w:t>この規則は、道路交通法の一部を改正する法律（平成十六年法律第九十号）附則第一条第五号に掲げる規定の施行の日から施行する。</w:t>
+        <w:br/>
+        <w:t>ただし、第二条第二項第三号の改正規定は、公布の日から施行する。</w:t>
       </w:r>
     </w:p>
     <w:p>
@@ -1656,10 +1322,22 @@
         <w:pStyle w:val="Heading1"/>
       </w:pPr>
       <w:r>
-        <w:t>附　則（平成一九年六月四日国家公安委員会規則第一三号）</w:t>
+        <w:t>附則（平成一九年六月四日国家公安委員会規則第一三号）</w:t>
       </w:r>
     </w:p>
     <w:p>
+      <w:pPr>
+        <w:pStyle w:val="Heading5"/>
+        <w:ind w:left="440"/>
+      </w:pPr>
+      <w:r>
+        <w:t>１</w:t>
+      </w:r>
+    </w:p>
+    <w:p>
+      <w:pPr>
+        <w:ind w:left="440"/>
+      </w:pPr>
       <w:r>
         <w:t>この規則は、刑法の一部を改正する法律の施行の日（平成十九年六月十二日）から施行する。</w:t>
       </w:r>
@@ -1691,7 +1369,7 @@
         <w:pStyle w:val="Heading1"/>
       </w:pPr>
       <w:r>
-        <w:t>附　則（平成一九年八月二三日国家公安委員会規則第一九号）</w:t>
+        <w:t>附則（平成一九年八月二三日国家公安委員会規則第一九号）</w:t>
       </w:r>
     </w:p>
     <w:p>
@@ -1717,7 +1395,7 @@
         <w:pStyle w:val="Heading1"/>
       </w:pPr>
       <w:r>
-        <w:t>附　則（平成二〇年八月一日国家公安委員会規則第一六号）</w:t>
+        <w:t>附則（平成二〇年八月一日国家公安委員会規則第一六号）</w:t>
       </w:r>
     </w:p>
     <w:p>
@@ -1735,7 +1413,7 @@
         <w:pStyle w:val="Heading1"/>
       </w:pPr>
       <w:r>
-        <w:t>附　則（平成二四年六月一八日国家公安委員会規則第七号）</w:t>
+        <w:t>附則（平成二四年六月一八日国家公安委員会規則第七号）</w:t>
       </w:r>
     </w:p>
     <w:p>
@@ -1774,10 +1452,22 @@
         <w:pStyle w:val="Heading1"/>
       </w:pPr>
       <w:r>
-        <w:t>附　則（平成二五年一月二九日国家公安委員会規則第一号）</w:t>
+        <w:t>附則（平成二五年一月二九日国家公安委員会規則第一号）</w:t>
       </w:r>
     </w:p>
     <w:p>
+      <w:pPr>
+        <w:pStyle w:val="Heading5"/>
+        <w:ind w:left="440"/>
+      </w:pPr>
+      <w:r>
+        <w:t>１</w:t>
+      </w:r>
+    </w:p>
+    <w:p>
+      <w:pPr>
+        <w:ind w:left="440"/>
+      </w:pPr>
       <w:r>
         <w:t>この規則は、平成二十五年九月一日から施行する。</w:t>
       </w:r>
@@ -1792,7 +1482,7 @@
         <w:pStyle w:val="Heading1"/>
       </w:pPr>
       <w:r>
-        <w:t>附　則（平成二五年一一月一三日国家公安委員会規則第一四号）</w:t>
+        <w:t>附則（平成二五年一一月一三日国家公安委員会規則第一四号）</w:t>
       </w:r>
     </w:p>
     <w:p>
@@ -1810,10 +1500,22 @@
         <w:pStyle w:val="Heading1"/>
       </w:pPr>
       <w:r>
-        <w:t>附　則（平成二六年四月二五日国家公安委員会規則第七号）</w:t>
+        <w:t>附則（平成二六年四月二五日国家公安委員会規則第七号）</w:t>
       </w:r>
     </w:p>
     <w:p>
+      <w:pPr>
+        <w:pStyle w:val="Heading5"/>
+        <w:ind w:left="440"/>
+      </w:pPr>
+      <w:r>
+        <w:t>１</w:t>
+      </w:r>
+    </w:p>
+    <w:p>
+      <w:pPr>
+        <w:ind w:left="440"/>
+      </w:pPr>
       <w:r>
         <w:t>この規則は、自動車の運転により人を死傷させる行為等の処罰に関する法律の施行の日（平成二十六年五月二十日）から施行する。</w:t>
       </w:r>
@@ -1845,7 +1547,7 @@
         <w:pStyle w:val="Heading1"/>
       </w:pPr>
       <w:r>
-        <w:t>附　則（平成二六年一〇月一七日国家公安委員会規則第一〇号）</w:t>
+        <w:t>附則（平成二六年一〇月一七日国家公安委員会規則第一〇号）</w:t>
       </w:r>
     </w:p>
     <w:p>
@@ -1863,10 +1565,22 @@
         <w:pStyle w:val="Heading1"/>
       </w:pPr>
       <w:r>
-        <w:t>附　則（平成二八年七月一五日国家公安委員会規則第一三号）</w:t>
+        <w:t>附則（平成二八年七月一五日国家公安委員会規則第一三号）</w:t>
       </w:r>
     </w:p>
     <w:p>
+      <w:pPr>
+        <w:pStyle w:val="Heading5"/>
+        <w:ind w:left="440"/>
+      </w:pPr>
+      <w:r>
+        <w:t>１</w:t>
+      </w:r>
+    </w:p>
+    <w:p>
+      <w:pPr>
+        <w:ind w:left="440"/>
+      </w:pPr>
       <w:r>
         <w:t>この規則は、道路交通法の一部を改正する法律（平成二十七年法律第四十号）の施行の日（平成二十九年三月十二日。以下「改正法施行日」という。）から施行する。</w:t>
       </w:r>
@@ -1949,10 +1663,22 @@
         <w:pStyle w:val="Heading1"/>
       </w:pPr>
       <w:r>
-        <w:t>附　則（令和二年六月一二日国家公安委員会規則第八号）</w:t>
+        <w:t>附則（令和二年六月一二日国家公安委員会規則第八号）</w:t>
       </w:r>
     </w:p>
     <w:p>
+      <w:pPr>
+        <w:pStyle w:val="Heading5"/>
+        <w:ind w:left="440"/>
+      </w:pPr>
+      <w:r>
+        <w:t>１</w:t>
+      </w:r>
+    </w:p>
+    <w:p>
+      <w:pPr>
+        <w:ind w:left="440"/>
+      </w:pPr>
       <w:r>
         <w:t>この規則は、道路交通法の一部を改正する法律附則第一条第一号に掲げる規定の施行の日（令和二年六月三十日）から施行する。</w:t>
       </w:r>
@@ -1977,7 +1703,7 @@
     </w:pPr>
     <w:r>
       <w:tab/>
-      <w:t>WeGov v0.1 - FTS141</w:t>
+      <w:t>WeGov v0.2 - FTS141</w:t>
     </w:r>
   </w:p>
 </w:ftr>
